--- a/文档/bug_liyoukang.docx
+++ b/文档/bug_liyoukang.docx
@@ -2,6 +2,20 @@
 <file path=word/document.xml><?xml version="1.0" encoding="utf-8"?>
 <w:document xmlns:wpc="http://schemas.microsoft.com/office/word/2010/wordprocessingCanvas" xmlns:cx="http://schemas.microsoft.com/office/drawing/2014/chartex" xmlns:mc="http://schemas.openxmlformats.org/markup-compatibility/2006" xmlns:o="urn:schemas-microsoft-com:office:office" xmlns:r="http://schemas.openxmlformats.org/officeDocument/2006/relationships" xmlns:m="http://schemas.openxmlformats.org/officeDocument/2006/math" xmlns:v="urn:schemas-microsoft-com:vml" xmlns:wp14="http://schemas.microsoft.com/office/word/2010/wordprocessingDrawing" xmlns:wp="http://schemas.openxmlformats.org/drawingml/2006/wordprocessingDrawing" xmlns:w10="urn:schemas-microsoft-com:office:word" xmlns:w="http://schemas.openxmlformats.org/wordprocessingml/2006/main" xmlns:w14="http://schemas.microsoft.com/office/word/2010/wordml" xmlns:w15="http://schemas.microsoft.com/office/word/2012/wordml" xmlns:w16se="http://schemas.microsoft.com/office/word/2015/wordml/symex" xmlns:wpg="http://schemas.microsoft.com/office/word/2010/wordprocessingGroup" xmlns:wpi="http://schemas.microsoft.com/office/word/2010/wordprocessingInk" xmlns:wne="http://schemas.microsoft.com/office/word/2006/wordml" xmlns:wps="http://schemas.microsoft.com/office/word/2010/wordprocessingShape" mc:Ignorable="w14 w15 w16se wp14">
   <w:body>
+    <w:p>
+      <w:pPr>
+        <w:pStyle w:val="2"/>
+        <w:rPr>
+          <w:rFonts w:hint="eastAsia"/>
+        </w:rPr>
+      </w:pPr>
+      <w:r>
+        <w:rPr>
+          <w:rFonts w:hint="eastAsia"/>
+        </w:rPr>
+        <w:t>调出员工列表</w:t>
+      </w:r>
+    </w:p>
     <w:p>
       <w:r>
         <w:rPr>
@@ -106,6 +120,7 @@
         <w:t xml:space="preserve">   </w:t>
       </w:r>
     </w:p>
+    <w:p/>
     <w:p>
       <w:r>
         <w:rPr>
@@ -147,21 +162,639 @@
           </wp:inline>
         </w:drawing>
       </w:r>
+    </w:p>
+    <w:p>
+      <w:pPr>
+        <w:pStyle w:val="2"/>
+      </w:pPr>
+      <w:r>
+        <w:rPr>
+          <w:rFonts w:hint="eastAsia"/>
+        </w:rPr>
+        <w:lastRenderedPageBreak/>
+        <w:t>消息管理</w:t>
+      </w:r>
+    </w:p>
+    <w:p>
+      <w:r>
+        <w:rPr>
+          <w:noProof/>
+        </w:rPr>
+        <w:drawing>
+          <wp:inline distT="0" distB="0" distL="0" distR="0" wp14:anchorId="025E0ADB" wp14:editId="1A92B8A5">
+            <wp:extent cx="5274310" cy="2202180"/>
+            <wp:effectExtent l="0" t="0" r="2540" b="7620"/>
+            <wp:docPr id="4" name="图片 4"/>
+            <wp:cNvGraphicFramePr>
+              <a:graphicFrameLocks xmlns:a="http://schemas.openxmlformats.org/drawingml/2006/main" noChangeAspect="1"/>
+            </wp:cNvGraphicFramePr>
+            <a:graphic xmlns:a="http://schemas.openxmlformats.org/drawingml/2006/main">
+              <a:graphicData uri="http://schemas.openxmlformats.org/drawingml/2006/picture">
+                <pic:pic xmlns:pic="http://schemas.openxmlformats.org/drawingml/2006/picture">
+                  <pic:nvPicPr>
+                    <pic:cNvPr id="1" name=""/>
+                    <pic:cNvPicPr/>
+                  </pic:nvPicPr>
+                  <pic:blipFill>
+                    <a:blip r:embed="rId9"/>
+                    <a:stretch>
+                      <a:fillRect/>
+                    </a:stretch>
+                  </pic:blipFill>
+                  <pic:spPr>
+                    <a:xfrm>
+                      <a:off x="0" y="0"/>
+                      <a:ext cx="5274310" cy="2202180"/>
+                    </a:xfrm>
+                    <a:prstGeom prst="rect">
+                      <a:avLst/>
+                    </a:prstGeom>
+                  </pic:spPr>
+                </pic:pic>
+              </a:graphicData>
+            </a:graphic>
+          </wp:inline>
+        </w:drawing>
+      </w:r>
+    </w:p>
+    <w:p>
+      <w:r>
+        <w:rPr>
+          <w:rFonts w:hint="eastAsia"/>
+        </w:rPr>
+        <w:t>消息管理中多了请假和考核，没有查改和操作的接口</w:t>
+      </w:r>
+    </w:p>
+    <w:p/>
+    <w:p>
+      <w:r>
+        <w:rPr>
+          <w:noProof/>
+        </w:rPr>
+        <w:drawing>
+          <wp:inline distT="0" distB="0" distL="0" distR="0" wp14:anchorId="1370221D" wp14:editId="0549B21B">
+            <wp:extent cx="5274310" cy="1148080"/>
+            <wp:effectExtent l="0" t="0" r="2540" b="0"/>
+            <wp:docPr id="5" name="图片 5"/>
+            <wp:cNvGraphicFramePr>
+              <a:graphicFrameLocks xmlns:a="http://schemas.openxmlformats.org/drawingml/2006/main" noChangeAspect="1"/>
+            </wp:cNvGraphicFramePr>
+            <a:graphic xmlns:a="http://schemas.openxmlformats.org/drawingml/2006/main">
+              <a:graphicData uri="http://schemas.openxmlformats.org/drawingml/2006/picture">
+                <pic:pic xmlns:pic="http://schemas.openxmlformats.org/drawingml/2006/picture">
+                  <pic:nvPicPr>
+                    <pic:cNvPr id="1" name=""/>
+                    <pic:cNvPicPr/>
+                  </pic:nvPicPr>
+                  <pic:blipFill>
+                    <a:blip r:embed="rId10"/>
+                    <a:stretch>
+                      <a:fillRect/>
+                    </a:stretch>
+                  </pic:blipFill>
+                  <pic:spPr>
+                    <a:xfrm>
+                      <a:off x="0" y="0"/>
+                      <a:ext cx="5274310" cy="1148080"/>
+                    </a:xfrm>
+                    <a:prstGeom prst="rect">
+                      <a:avLst/>
+                    </a:prstGeom>
+                  </pic:spPr>
+                </pic:pic>
+              </a:graphicData>
+            </a:graphic>
+          </wp:inline>
+        </w:drawing>
+      </w:r>
+    </w:p>
+    <w:p>
+      <w:r>
+        <w:rPr>
+          <w:rFonts w:hint="eastAsia"/>
+        </w:rPr>
+        <w:t>消息管理中点击查看没有发送请求</w:t>
+      </w:r>
+    </w:p>
+    <w:p/>
+    <w:p>
+      <w:pPr>
+        <w:pStyle w:val="2"/>
+        <w:rPr>
+          <w:rFonts w:hint="eastAsia"/>
+        </w:rPr>
+      </w:pPr>
+      <w:r>
+        <w:rPr>
+          <w:rFonts w:hint="eastAsia"/>
+        </w:rPr>
+        <w:t>考核管理</w:t>
+      </w:r>
+    </w:p>
+    <w:p>
+      <w:r>
+        <w:rPr>
+          <w:noProof/>
+        </w:rPr>
+        <w:drawing>
+          <wp:inline distT="0" distB="0" distL="0" distR="0" wp14:anchorId="0C640614" wp14:editId="3A666B25">
+            <wp:extent cx="5274310" cy="2922270"/>
+            <wp:effectExtent l="0" t="0" r="2540" b="0"/>
+            <wp:docPr id="7" name="图片 7"/>
+            <wp:cNvGraphicFramePr>
+              <a:graphicFrameLocks xmlns:a="http://schemas.openxmlformats.org/drawingml/2006/main" noChangeAspect="1"/>
+            </wp:cNvGraphicFramePr>
+            <a:graphic xmlns:a="http://schemas.openxmlformats.org/drawingml/2006/main">
+              <a:graphicData uri="http://schemas.openxmlformats.org/drawingml/2006/picture">
+                <pic:pic xmlns:pic="http://schemas.openxmlformats.org/drawingml/2006/picture">
+                  <pic:nvPicPr>
+                    <pic:cNvPr id="1" name=""/>
+                    <pic:cNvPicPr/>
+                  </pic:nvPicPr>
+                  <pic:blipFill>
+                    <a:blip r:embed="rId11"/>
+                    <a:stretch>
+                      <a:fillRect/>
+                    </a:stretch>
+                  </pic:blipFill>
+                  <pic:spPr>
+                    <a:xfrm>
+                      <a:off x="0" y="0"/>
+                      <a:ext cx="5274310" cy="2922270"/>
+                    </a:xfrm>
+                    <a:prstGeom prst="rect">
+                      <a:avLst/>
+                    </a:prstGeom>
+                  </pic:spPr>
+                </pic:pic>
+              </a:graphicData>
+            </a:graphic>
+          </wp:inline>
+        </w:drawing>
+      </w:r>
+    </w:p>
+    <w:p>
+      <w:pPr>
+        <w:rPr>
+          <w:strike/>
+        </w:rPr>
+      </w:pPr>
+      <w:r>
+        <w:rPr>
+          <w:strike/>
+        </w:rPr>
+        <w:t xml:space="preserve"> </w:t>
+      </w:r>
+      <w:r>
+        <w:rPr>
+          <w:rFonts w:hint="eastAsia"/>
+          <w:strike/>
+        </w:rPr>
+        <w:t>考核管理添加考题</w:t>
+      </w:r>
+    </w:p>
+    <w:p/>
+    <w:p/>
+    <w:p>
+      <w:r>
+        <w:rPr>
+          <w:noProof/>
+        </w:rPr>
+        <w:drawing>
+          <wp:inline distT="0" distB="0" distL="0" distR="0" wp14:anchorId="125D5C70" wp14:editId="3573AA60">
+            <wp:extent cx="5274310" cy="1661160"/>
+            <wp:effectExtent l="0" t="0" r="2540" b="0"/>
+            <wp:docPr id="8" name="图片 8"/>
+            <wp:cNvGraphicFramePr>
+              <a:graphicFrameLocks xmlns:a="http://schemas.openxmlformats.org/drawingml/2006/main" noChangeAspect="1"/>
+            </wp:cNvGraphicFramePr>
+            <a:graphic xmlns:a="http://schemas.openxmlformats.org/drawingml/2006/main">
+              <a:graphicData uri="http://schemas.openxmlformats.org/drawingml/2006/picture">
+                <pic:pic xmlns:pic="http://schemas.openxmlformats.org/drawingml/2006/picture">
+                  <pic:nvPicPr>
+                    <pic:cNvPr id="1" name=""/>
+                    <pic:cNvPicPr/>
+                  </pic:nvPicPr>
+                  <pic:blipFill>
+                    <a:blip r:embed="rId12"/>
+                    <a:stretch>
+                      <a:fillRect/>
+                    </a:stretch>
+                  </pic:blipFill>
+                  <pic:spPr>
+                    <a:xfrm>
+                      <a:off x="0" y="0"/>
+                      <a:ext cx="5274310" cy="1661160"/>
+                    </a:xfrm>
+                    <a:prstGeom prst="rect">
+                      <a:avLst/>
+                    </a:prstGeom>
+                  </pic:spPr>
+                </pic:pic>
+              </a:graphicData>
+            </a:graphic>
+          </wp:inline>
+        </w:drawing>
+      </w:r>
+    </w:p>
+    <w:p>
+      <w:r>
+        <w:rPr>
+          <w:rFonts w:hint="eastAsia"/>
+        </w:rPr>
+        <w:t>考核管理没有拼音查询</w:t>
+      </w:r>
+    </w:p>
+    <w:p/>
+    <w:p>
+      <w:pPr>
+        <w:pStyle w:val="2"/>
+        <w:rPr>
+          <w:rFonts w:hint="eastAsia"/>
+        </w:rPr>
+      </w:pPr>
+      <w:r>
+        <w:rPr>
+          <w:rFonts w:hint="eastAsia"/>
+        </w:rPr>
+        <w:t>培训管理</w:t>
+      </w:r>
+    </w:p>
+    <w:p>
+      <w:pPr>
+        <w:rPr>
+          <w:rFonts w:hint="eastAsia"/>
+        </w:rPr>
+      </w:pPr>
+      <w:r>
+        <w:rPr>
+          <w:noProof/>
+        </w:rPr>
+        <w:drawing>
+          <wp:inline distT="0" distB="0" distL="0" distR="0" wp14:anchorId="1CB36CDA" wp14:editId="66337E2D">
+            <wp:extent cx="5274310" cy="2540000"/>
+            <wp:effectExtent l="0" t="0" r="2540" b="0"/>
+            <wp:docPr id="9" name="图片 9"/>
+            <wp:cNvGraphicFramePr>
+              <a:graphicFrameLocks xmlns:a="http://schemas.openxmlformats.org/drawingml/2006/main" noChangeAspect="1"/>
+            </wp:cNvGraphicFramePr>
+            <a:graphic xmlns:a="http://schemas.openxmlformats.org/drawingml/2006/main">
+              <a:graphicData uri="http://schemas.openxmlformats.org/drawingml/2006/picture">
+                <pic:pic xmlns:pic="http://schemas.openxmlformats.org/drawingml/2006/picture">
+                  <pic:nvPicPr>
+                    <pic:cNvPr id="1" name=""/>
+                    <pic:cNvPicPr/>
+                  </pic:nvPicPr>
+                  <pic:blipFill>
+                    <a:blip r:embed="rId13"/>
+                    <a:stretch>
+                      <a:fillRect/>
+                    </a:stretch>
+                  </pic:blipFill>
+                  <pic:spPr>
+                    <a:xfrm>
+                      <a:off x="0" y="0"/>
+                      <a:ext cx="5274310" cy="2540000"/>
+                    </a:xfrm>
+                    <a:prstGeom prst="rect">
+                      <a:avLst/>
+                    </a:prstGeom>
+                  </pic:spPr>
+                </pic:pic>
+              </a:graphicData>
+            </a:graphic>
+          </wp:inline>
+        </w:drawing>
+      </w:r>
+    </w:p>
+    <w:p>
+      <w:r>
+        <w:rPr>
+          <w:rFonts w:hint="eastAsia"/>
+        </w:rPr>
+        <w:t>培训管理新增分类</w:t>
+      </w:r>
+      <w:r>
+        <w:rPr>
+          <w:rFonts w:hint="eastAsia"/>
+        </w:rPr>
+        <w:t xml:space="preserve">时可以选择二级分类 </w:t>
+      </w:r>
+      <w:r>
+        <w:t xml:space="preserve">  </w:t>
+      </w:r>
+      <w:r>
+        <w:rPr>
+          <w:rFonts w:hint="eastAsia"/>
+        </w:rPr>
+        <w:t>分类名称中间的提示是请输入门店名称</w:t>
+      </w:r>
+    </w:p>
+    <w:p>
+      <w:pPr>
+        <w:rPr>
+          <w:rFonts w:hint="eastAsia"/>
+        </w:rPr>
+      </w:pPr>
+    </w:p>
+    <w:p>
+      <w:r>
+        <w:rPr>
+          <w:noProof/>
+        </w:rPr>
+        <w:lastRenderedPageBreak/>
+        <w:drawing>
+          <wp:inline distT="0" distB="0" distL="0" distR="0" wp14:anchorId="0E5F34B4" wp14:editId="1412EBFF">
+            <wp:extent cx="5274310" cy="2717165"/>
+            <wp:effectExtent l="0" t="0" r="2540" b="6985"/>
+            <wp:docPr id="10" name="图片 10"/>
+            <wp:cNvGraphicFramePr>
+              <a:graphicFrameLocks xmlns:a="http://schemas.openxmlformats.org/drawingml/2006/main" noChangeAspect="1"/>
+            </wp:cNvGraphicFramePr>
+            <a:graphic xmlns:a="http://schemas.openxmlformats.org/drawingml/2006/main">
+              <a:graphicData uri="http://schemas.openxmlformats.org/drawingml/2006/picture">
+                <pic:pic xmlns:pic="http://schemas.openxmlformats.org/drawingml/2006/picture">
+                  <pic:nvPicPr>
+                    <pic:cNvPr id="1" name=""/>
+                    <pic:cNvPicPr/>
+                  </pic:nvPicPr>
+                  <pic:blipFill>
+                    <a:blip r:embed="rId14"/>
+                    <a:stretch>
+                      <a:fillRect/>
+                    </a:stretch>
+                  </pic:blipFill>
+                  <pic:spPr>
+                    <a:xfrm>
+                      <a:off x="0" y="0"/>
+                      <a:ext cx="5274310" cy="2717165"/>
+                    </a:xfrm>
+                    <a:prstGeom prst="rect">
+                      <a:avLst/>
+                    </a:prstGeom>
+                  </pic:spPr>
+                </pic:pic>
+              </a:graphicData>
+            </a:graphic>
+          </wp:inline>
+        </w:drawing>
+      </w:r>
+    </w:p>
+    <w:p>
+      <w:r>
+        <w:rPr>
+          <w:rFonts w:hint="eastAsia"/>
+        </w:rPr>
+        <w:t>培训管理修改培训分类时</w:t>
+      </w:r>
+      <w:r>
+        <w:rPr>
+          <w:rFonts w:hint="eastAsia"/>
+        </w:rPr>
+        <w:t>一级分类可以放进二级分类</w:t>
+      </w:r>
+      <w:r>
+        <w:rPr>
+          <w:rFonts w:hint="eastAsia"/>
+        </w:rPr>
+        <w:t xml:space="preserve"> </w:t>
+      </w:r>
+      <w:r>
+        <w:t xml:space="preserve"> </w:t>
+      </w:r>
+      <w:r>
+        <w:rPr>
+          <w:rFonts w:hint="eastAsia"/>
+        </w:rPr>
+        <w:t>自己可以放到自己下面</w:t>
+      </w:r>
+    </w:p>
+    <w:p>
+      <w:pPr>
+        <w:rPr>
+          <w:noProof/>
+        </w:rPr>
+      </w:pPr>
+    </w:p>
+    <w:p>
+      <w:r>
+        <w:rPr>
+          <w:noProof/>
+        </w:rPr>
+        <w:drawing>
+          <wp:inline distT="0" distB="0" distL="0" distR="0" wp14:anchorId="70BF2348" wp14:editId="435F8C7D">
+            <wp:extent cx="5274310" cy="4166870"/>
+            <wp:effectExtent l="0" t="0" r="2540" b="5080"/>
+            <wp:docPr id="11" name="图片 11"/>
+            <wp:cNvGraphicFramePr>
+              <a:graphicFrameLocks xmlns:a="http://schemas.openxmlformats.org/drawingml/2006/main" noChangeAspect="1"/>
+            </wp:cNvGraphicFramePr>
+            <a:graphic xmlns:a="http://schemas.openxmlformats.org/drawingml/2006/main">
+              <a:graphicData uri="http://schemas.openxmlformats.org/drawingml/2006/picture">
+                <pic:pic xmlns:pic="http://schemas.openxmlformats.org/drawingml/2006/picture">
+                  <pic:nvPicPr>
+                    <pic:cNvPr id="1" name=""/>
+                    <pic:cNvPicPr/>
+                  </pic:nvPicPr>
+                  <pic:blipFill>
+                    <a:blip r:embed="rId15"/>
+                    <a:stretch>
+                      <a:fillRect/>
+                    </a:stretch>
+                  </pic:blipFill>
+                  <pic:spPr>
+                    <a:xfrm>
+                      <a:off x="0" y="0"/>
+                      <a:ext cx="5274310" cy="4166870"/>
+                    </a:xfrm>
+                    <a:prstGeom prst="rect">
+                      <a:avLst/>
+                    </a:prstGeom>
+                  </pic:spPr>
+                </pic:pic>
+              </a:graphicData>
+            </a:graphic>
+          </wp:inline>
+        </w:drawing>
+      </w:r>
+      <w:r>
+        <w:rPr>
+          <w:rFonts w:hint="eastAsia"/>
+        </w:rPr>
+        <w:t>培训管理文章列表中修改文章后不发生跳转</w:t>
+      </w:r>
+    </w:p>
+    <w:p/>
+    <w:p>
+      <w:r>
+        <w:rPr>
+          <w:noProof/>
+        </w:rPr>
+        <w:lastRenderedPageBreak/>
+        <w:drawing>
+          <wp:inline distT="0" distB="0" distL="0" distR="0" wp14:anchorId="5F541728" wp14:editId="7F6133EA">
+            <wp:extent cx="4747671" cy="906859"/>
+            <wp:effectExtent l="0" t="0" r="0" b="7620"/>
+            <wp:docPr id="12" name="图片 12"/>
+            <wp:cNvGraphicFramePr>
+              <a:graphicFrameLocks xmlns:a="http://schemas.openxmlformats.org/drawingml/2006/main" noChangeAspect="1"/>
+            </wp:cNvGraphicFramePr>
+            <a:graphic xmlns:a="http://schemas.openxmlformats.org/drawingml/2006/main">
+              <a:graphicData uri="http://schemas.openxmlformats.org/drawingml/2006/picture">
+                <pic:pic xmlns:pic="http://schemas.openxmlformats.org/drawingml/2006/picture">
+                  <pic:nvPicPr>
+                    <pic:cNvPr id="1" name=""/>
+                    <pic:cNvPicPr/>
+                  </pic:nvPicPr>
+                  <pic:blipFill>
+                    <a:blip r:embed="rId16"/>
+                    <a:stretch>
+                      <a:fillRect/>
+                    </a:stretch>
+                  </pic:blipFill>
+                  <pic:spPr>
+                    <a:xfrm>
+                      <a:off x="0" y="0"/>
+                      <a:ext cx="4747671" cy="906859"/>
+                    </a:xfrm>
+                    <a:prstGeom prst="rect">
+                      <a:avLst/>
+                    </a:prstGeom>
+                  </pic:spPr>
+                </pic:pic>
+              </a:graphicData>
+            </a:graphic>
+          </wp:inline>
+        </w:drawing>
+      </w:r>
+    </w:p>
+    <w:p>
+      <w:r>
+        <w:rPr>
+          <w:rFonts w:hint="eastAsia"/>
+        </w:rPr>
+        <w:t>文章列表中拼音搜索没有用</w:t>
+      </w:r>
+    </w:p>
+    <w:p/>
+    <w:p>
+      <w:r>
+        <w:rPr>
+          <w:noProof/>
+        </w:rPr>
+        <w:drawing>
+          <wp:inline distT="0" distB="0" distL="0" distR="0" wp14:anchorId="6F034AA7" wp14:editId="29EBE051">
+            <wp:extent cx="5274310" cy="1423035"/>
+            <wp:effectExtent l="0" t="0" r="2540" b="5715"/>
+            <wp:docPr id="13" name="图片 13"/>
+            <wp:cNvGraphicFramePr>
+              <a:graphicFrameLocks xmlns:a="http://schemas.openxmlformats.org/drawingml/2006/main" noChangeAspect="1"/>
+            </wp:cNvGraphicFramePr>
+            <a:graphic xmlns:a="http://schemas.openxmlformats.org/drawingml/2006/main">
+              <a:graphicData uri="http://schemas.openxmlformats.org/drawingml/2006/picture">
+                <pic:pic xmlns:pic="http://schemas.openxmlformats.org/drawingml/2006/picture">
+                  <pic:nvPicPr>
+                    <pic:cNvPr id="1" name=""/>
+                    <pic:cNvPicPr/>
+                  </pic:nvPicPr>
+                  <pic:blipFill>
+                    <a:blip r:embed="rId17"/>
+                    <a:stretch>
+                      <a:fillRect/>
+                    </a:stretch>
+                  </pic:blipFill>
+                  <pic:spPr>
+                    <a:xfrm>
+                      <a:off x="0" y="0"/>
+                      <a:ext cx="5274310" cy="1423035"/>
+                    </a:xfrm>
+                    <a:prstGeom prst="rect">
+                      <a:avLst/>
+                    </a:prstGeom>
+                  </pic:spPr>
+                </pic:pic>
+              </a:graphicData>
+            </a:graphic>
+          </wp:inline>
+        </w:drawing>
+      </w:r>
+    </w:p>
+    <w:p>
+      <w:r>
+        <w:rPr>
+          <w:rFonts w:hint="eastAsia"/>
+        </w:rPr>
+        <w:t>预览文章时没有作者和创建时间</w:t>
+      </w:r>
+    </w:p>
+    <w:p/>
+    <w:p>
+      <w:pPr>
+        <w:pStyle w:val="2"/>
+      </w:pPr>
+      <w:r>
+        <w:rPr>
+          <w:rFonts w:hint="eastAsia"/>
+        </w:rPr>
+        <w:t>员工列表</w:t>
+      </w:r>
+    </w:p>
+    <w:p>
+      <w:r>
+        <w:rPr>
+          <w:noProof/>
+        </w:rPr>
+        <w:drawing>
+          <wp:inline distT="0" distB="0" distL="0" distR="0" wp14:anchorId="5CE68B2D" wp14:editId="4C8E0583">
+            <wp:extent cx="5274310" cy="2910840"/>
+            <wp:effectExtent l="0" t="0" r="2540" b="3810"/>
+            <wp:docPr id="14" name="图片 14"/>
+            <wp:cNvGraphicFramePr>
+              <a:graphicFrameLocks xmlns:a="http://schemas.openxmlformats.org/drawingml/2006/main" noChangeAspect="1"/>
+            </wp:cNvGraphicFramePr>
+            <a:graphic xmlns:a="http://schemas.openxmlformats.org/drawingml/2006/main">
+              <a:graphicData uri="http://schemas.openxmlformats.org/drawingml/2006/picture">
+                <pic:pic xmlns:pic="http://schemas.openxmlformats.org/drawingml/2006/picture">
+                  <pic:nvPicPr>
+                    <pic:cNvPr id="1" name=""/>
+                    <pic:cNvPicPr/>
+                  </pic:nvPicPr>
+                  <pic:blipFill>
+                    <a:blip r:embed="rId18"/>
+                    <a:stretch>
+                      <a:fillRect/>
+                    </a:stretch>
+                  </pic:blipFill>
+                  <pic:spPr>
+                    <a:xfrm>
+                      <a:off x="0" y="0"/>
+                      <a:ext cx="5274310" cy="2910840"/>
+                    </a:xfrm>
+                    <a:prstGeom prst="rect">
+                      <a:avLst/>
+                    </a:prstGeom>
+                  </pic:spPr>
+                </pic:pic>
+              </a:graphicData>
+            </a:graphic>
+          </wp:inline>
+        </w:drawing>
+      </w:r>
+    </w:p>
+    <w:p>
+      <w:pPr>
+        <w:rPr>
+          <w:rFonts w:hint="eastAsia"/>
+        </w:rPr>
+      </w:pPr>
+      <w:r>
+        <w:rPr>
+          <w:rFonts w:hint="eastAsia"/>
+        </w:rPr>
+        <w:t>新增员工时可以选择已经停用的门店</w:t>
+      </w:r>
       <w:bookmarkStart w:id="0" w:name="_GoBack"/>
       <w:bookmarkEnd w:id="0"/>
-    </w:p>
-    <w:p>
-      <w:pPr>
-        <w:rPr>
-          <w:rFonts w:hint="eastAsia"/>
-        </w:rPr>
-      </w:pPr>
-      <w:r>
-        <w:rPr>
-          <w:rFonts w:hint="eastAsia"/>
-        </w:rPr>
-        <w:t>字典值表中没有存调出状态</w:t>
-      </w:r>
     </w:p>
     <w:sectPr>
       <w:pgSz w:w="11906" w:h="16838"/>
@@ -606,6 +1239,29 @@
       <w:jc w:val="both"/>
     </w:pPr>
   </w:style>
+  <w:style w:type="paragraph" w:styleId="2">
+    <w:name w:val="heading 2"/>
+    <w:basedOn w:val="a"/>
+    <w:next w:val="a"/>
+    <w:link w:val="20"/>
+    <w:uiPriority w:val="9"/>
+    <w:unhideWhenUsed/>
+    <w:qFormat/>
+    <w:rsid w:val="007C06B6"/>
+    <w:pPr>
+      <w:keepNext/>
+      <w:keepLines/>
+      <w:spacing w:before="260" w:after="260" w:line="416" w:lineRule="auto"/>
+      <w:outlineLvl w:val="1"/>
+    </w:pPr>
+    <w:rPr>
+      <w:rFonts w:asciiTheme="majorHAnsi" w:eastAsiaTheme="majorEastAsia" w:hAnsiTheme="majorHAnsi" w:cstheme="majorBidi"/>
+      <w:b/>
+      <w:bCs/>
+      <w:sz w:val="32"/>
+      <w:szCs w:val="32"/>
+    </w:rPr>
+  </w:style>
   <w:style w:type="character" w:default="1" w:styleId="a0">
     <w:name w:val="Default Paragraph Font"/>
     <w:uiPriority w:val="1"/>
@@ -696,6 +1352,20 @@
     <w:rPr>
       <w:sz w:val="18"/>
       <w:szCs w:val="18"/>
+    </w:rPr>
+  </w:style>
+  <w:style w:type="character" w:customStyle="1" w:styleId="20">
+    <w:name w:val="标题 2 字符"/>
+    <w:basedOn w:val="a0"/>
+    <w:link w:val="2"/>
+    <w:uiPriority w:val="9"/>
+    <w:rsid w:val="007C06B6"/>
+    <w:rPr>
+      <w:rFonts w:asciiTheme="majorHAnsi" w:eastAsiaTheme="majorEastAsia" w:hAnsiTheme="majorHAnsi" w:cstheme="majorBidi"/>
+      <w:b/>
+      <w:bCs/>
+      <w:sz w:val="32"/>
+      <w:szCs w:val="32"/>
     </w:rPr>
   </w:style>
 </w:styles>
